--- a/Notes/13 Alarm Manager.docx
+++ b/Notes/13 Alarm Manager.docx
@@ -279,16 +279,9 @@
           <v:shape id="_x0000_i1025" type="#_x0000_t75" style="width:451.5pt;height:430.5pt" o:ole="">
             <v:imagedata r:id="rId5" o:title=""/>
           </v:shape>
-          <o:OLEObject Type="Embed" ProgID="Word.OpenDocumentText.12" ShapeID="_x0000_i1025" DrawAspect="Content" ObjectID="_1729408734" r:id="rId6"/>
+          <o:OLEObject Type="Embed" ProgID="Word.OpenDocumentText.12" ShapeID="_x0000_i1025" DrawAspect="Content" ObjectID="_1730581023" r:id="rId6"/>
         </w:object>
       </w:r>
-    </w:p>
-    <w:p>
-      <w:pPr>
-        <w:rPr>
-          <w:lang w:val="en-US"/>
-        </w:rPr>
-      </w:pPr>
       <w:bookmarkStart w:id="1" w:name="_GoBack"/>
       <w:bookmarkEnd w:id="1"/>
     </w:p>
